--- a/Recurse Application.docx
+++ b/Recurse Application.docx
@@ -663,14 +663,30 @@
     </w:p>
     <w:p>
       <w:pPr>
+        <w:rPr>
+          <w:highlight w:val="yellow"/>
+        </w:rPr>
+      </w:pPr>
+    </w:p>
+    <w:p>
+      <w:pPr>
         <w:pStyle w:val="ListParagraph"/>
         <w:numPr>
           <w:ilvl w:val="0"/>
-          <w:numId w:val="3"/>
+          <w:numId w:val="5"/>
         </w:numPr>
       </w:pPr>
       <w:r>
-        <w:t>Something about environmental data</w:t>
+        <w:t xml:space="preserve">Food Desert </w:t>
+      </w:r>
+      <w:r>
+        <w:t>Analysis</w:t>
+      </w:r>
+      <w:r>
+        <w:t xml:space="preserve"> – Use publicly available data to analyze, understand and visualize access </w:t>
+      </w:r>
+      <w:r>
+        <w:t>to affordable and nutritious food from grocery stores, community gardens and food banks.</w:t>
       </w:r>
     </w:p>
     <w:p>
@@ -678,11 +694,11 @@
         <w:pStyle w:val="ListParagraph"/>
         <w:numPr>
           <w:ilvl w:val="0"/>
-          <w:numId w:val="3"/>
+          <w:numId w:val="5"/>
         </w:numPr>
       </w:pPr>
       <w:r>
-        <w:t>Something about energy data</w:t>
+        <w:t>Recipe Bank Chrome Extension – Build a chrome extension to easily extract and store online recipes in a standardized format to create a personalized cookbook</w:t>
       </w:r>
     </w:p>
     <w:p>
@@ -690,11 +706,17 @@
         <w:pStyle w:val="ListParagraph"/>
         <w:numPr>
           <w:ilvl w:val="0"/>
-          <w:numId w:val="3"/>
+          <w:numId w:val="5"/>
         </w:numPr>
       </w:pPr>
       <w:r>
-        <w:t>Learning JS and Visualizing Data with D3 or another visualization tool</w:t>
+        <w:t xml:space="preserve">Online Order Tracking Gmail Extension – Use </w:t>
+      </w:r>
+      <w:r>
+        <w:t>G</w:t>
+      </w:r>
+      <w:r>
+        <w:t>mail APIs to automatically keep track of online orders from confirmation until receipt or return</w:t>
       </w:r>
     </w:p>
     <w:p>
@@ -702,11 +724,11 @@
         <w:pStyle w:val="ListParagraph"/>
         <w:numPr>
           <w:ilvl w:val="0"/>
-          <w:numId w:val="3"/>
+          <w:numId w:val="5"/>
         </w:numPr>
       </w:pPr>
       <w:r>
-        <w:t>Building personal finance tool, with google sheets as the frontend</w:t>
+        <w:t>Use a new visualization tool while working on a project</w:t>
       </w:r>
     </w:p>
     <w:p>
@@ -714,166 +736,11 @@
         <w:pStyle w:val="ListParagraph"/>
         <w:numPr>
           <w:ilvl w:val="0"/>
-          <w:numId w:val="3"/>
+          <w:numId w:val="5"/>
         </w:numPr>
       </w:pPr>
       <w:r>
-        <w:t xml:space="preserve">Chrome Extension that tells you if item is returnable and </w:t>
-      </w:r>
-      <w:r>
-        <w:t>if there is any reason cost</w:t>
-      </w:r>
-    </w:p>
-    <w:p>
-      <w:pPr>
-        <w:pStyle w:val="ListParagraph"/>
-        <w:numPr>
-          <w:ilvl w:val="0"/>
-          <w:numId w:val="3"/>
-        </w:numPr>
-      </w:pPr>
-      <w:r>
-        <w:t>Image recognition from a picture to find it in your google photos</w:t>
-      </w:r>
-    </w:p>
-    <w:p>
-      <w:pPr>
-        <w:pStyle w:val="ListParagraph"/>
-        <w:numPr>
-          <w:ilvl w:val="0"/>
-          <w:numId w:val="3"/>
-        </w:numPr>
-      </w:pPr>
-      <w:r>
-        <w:t>A Chrome extension that allows the user to save online recipes. It will extract out the data into categories to format and organize all recipes into a personal cookbook</w:t>
-      </w:r>
-    </w:p>
-    <w:p>
-      <w:pPr>
-        <w:pStyle w:val="ListParagraph"/>
-        <w:numPr>
-          <w:ilvl w:val="0"/>
-          <w:numId w:val="3"/>
-        </w:numPr>
-      </w:pPr>
-      <w:r>
-        <w:t>Gmail inbox zero</w:t>
-      </w:r>
-    </w:p>
-    <w:p>
-      <w:pPr>
-        <w:pStyle w:val="ListParagraph"/>
-        <w:numPr>
-          <w:ilvl w:val="0"/>
-          <w:numId w:val="3"/>
-        </w:numPr>
-      </w:pPr>
-      <w:r>
-        <w:t xml:space="preserve">Architecture </w:t>
-      </w:r>
-    </w:p>
-    <w:p>
-      <w:pPr>
-        <w:pStyle w:val="ListParagraph"/>
-        <w:numPr>
-          <w:ilvl w:val="0"/>
-          <w:numId w:val="3"/>
-        </w:numPr>
-      </w:pPr>
-      <w:r>
-        <w:t>Grocery prices</w:t>
-      </w:r>
-    </w:p>
-    <w:p>
-      <w:pPr>
-        <w:pStyle w:val="ListParagraph"/>
-        <w:numPr>
-          <w:ilvl w:val="0"/>
-          <w:numId w:val="3"/>
-        </w:numPr>
-      </w:pPr>
-      <w:r>
-        <w:t>A program for collectors to catalog and categorize their collection items and record important information on each item. The program will also have an easy search function.</w:t>
-      </w:r>
-    </w:p>
-    <w:p>
-      <w:pPr>
-        <w:pStyle w:val="ListParagraph"/>
-        <w:numPr>
-          <w:ilvl w:val="0"/>
-          <w:numId w:val="3"/>
-        </w:numPr>
-      </w:pPr>
-      <w:r>
-        <w:t>Finishing Advent of Code for 2020</w:t>
-      </w:r>
-    </w:p>
-    <w:p>
-      <w:pPr>
-        <w:pStyle w:val="ListParagraph"/>
-        <w:numPr>
-          <w:ilvl w:val="0"/>
-          <w:numId w:val="3"/>
-        </w:numPr>
-      </w:pPr>
-      <w:r>
-        <w:t xml:space="preserve">An app that shows the </w:t>
-      </w:r>
-      <w:r>
-        <w:t>yoga classes in a given area, with price, time, location, and availability for the day.</w:t>
-      </w:r>
-    </w:p>
-    <w:p/>
-    <w:p/>
-    <w:p>
-      <w:proofErr w:type="spellStart"/>
-      <w:r>
-        <w:t>A fe</w:t>
-      </w:r>
-      <w:proofErr w:type="spellEnd"/>
-      <w:r>
-        <w:t xml:space="preserve">w </w:t>
-      </w:r>
-      <w:r>
-        <w:t>topics</w:t>
-      </w:r>
-      <w:r>
-        <w:t xml:space="preserve"> I would like to work on while at RC includes</w:t>
-      </w:r>
-      <w:r>
-        <w:t xml:space="preserve"> </w:t>
-      </w:r>
-      <w:r>
-        <w:t xml:space="preserve">parsing through datasets, working with databases, creating visualizations, building a useful program </w:t>
-      </w:r>
-      <w:r>
-        <w:t>to automate something to replace manual redundant tasks</w:t>
-      </w:r>
-      <w:r>
-        <w:t xml:space="preserve">, and possibly even working on an open-source project. I </w:t>
-      </w:r>
-      <w:r>
-        <w:t xml:space="preserve">am also </w:t>
-      </w:r>
-      <w:r>
-        <w:t>look</w:t>
-      </w:r>
-      <w:r>
-        <w:t>ing</w:t>
-      </w:r>
-      <w:r>
-        <w:t xml:space="preserve"> forward </w:t>
-      </w:r>
-      <w:r>
-        <w:t xml:space="preserve">to pair program with other </w:t>
-      </w:r>
-      <w:proofErr w:type="spellStart"/>
-      <w:r>
-        <w:t>Recursers</w:t>
-      </w:r>
-      <w:proofErr w:type="spellEnd"/>
-      <w:r>
-        <w:t xml:space="preserve">. </w:t>
+        <w:t>Create a Pandas to SQL “cheat sheet”</w:t>
       </w:r>
     </w:p>
     <w:p>
@@ -910,169 +777,169 @@
     </w:p>
     <w:p>
       <w:r>
+        <w:t xml:space="preserve">In college, I really enjoyed </w:t>
+      </w:r>
+      <w:r>
+        <w:t>a</w:t>
+      </w:r>
+      <w:r>
+        <w:t xml:space="preserve"> C++ intro course because of the challenging problems I had to solve.</w:t>
+      </w:r>
+      <w:r>
+        <w:t xml:space="preserve"> </w:t>
+      </w:r>
+      <w:r>
+        <w:t>I also</w:t>
+      </w:r>
+      <w:r>
+        <w:t xml:space="preserve"> </w:t>
+      </w:r>
+      <w:r>
+        <w:t xml:space="preserve">self-taught some </w:t>
+      </w:r>
+      <w:r>
+        <w:t>HTML</w:t>
+      </w:r>
+      <w:r>
+        <w:t xml:space="preserve"> to </w:t>
+      </w:r>
+      <w:r>
+        <w:t xml:space="preserve">create a </w:t>
+      </w:r>
+      <w:r>
+        <w:t>blog</w:t>
+      </w:r>
+      <w:r>
+        <w:t xml:space="preserve"> </w:t>
+      </w:r>
+      <w:r>
+        <w:t>for</w:t>
+      </w:r>
+      <w:r>
+        <w:t xml:space="preserve"> my academic studies. </w:t>
+      </w:r>
+      <w:r>
+        <w:t>Until a year ago, that was the extent of my programming experience.</w:t>
+      </w:r>
+    </w:p>
+    <w:p/>
+    <w:p>
+      <w:r>
+        <w:t>Last year</w:t>
+      </w:r>
+      <w:r>
+        <w:t xml:space="preserve">, </w:t>
+      </w:r>
+      <w:r>
+        <w:t>while</w:t>
+      </w:r>
+      <w:r>
+        <w:t xml:space="preserve"> </w:t>
+      </w:r>
+      <w:r>
+        <w:t>working as an Environmental Scientist</w:t>
+      </w:r>
+      <w:r>
+        <w:t xml:space="preserve">, </w:t>
+      </w:r>
+      <w:r>
+        <w:t xml:space="preserve">I </w:t>
+      </w:r>
+      <w:r>
+        <w:t xml:space="preserve">realized </w:t>
+      </w:r>
+      <w:r>
+        <w:t>the tasks</w:t>
+      </w:r>
+      <w:r>
+        <w:t xml:space="preserve"> I enjoyed most </w:t>
+      </w:r>
+      <w:r>
+        <w:t>involved</w:t>
+      </w:r>
+      <w:r>
+        <w:t xml:space="preserve"> dealing with data</w:t>
+      </w:r>
+      <w:r>
+        <w:t>.</w:t>
+      </w:r>
+      <w:r>
+        <w:t xml:space="preserve"> </w:t>
+      </w:r>
+      <w:r>
+        <w:t xml:space="preserve">I decided </w:t>
+      </w:r>
+      <w:r>
+        <w:t>I wanted</w:t>
+      </w:r>
+      <w:r>
+        <w:t xml:space="preserve"> to build my programming skills so I can better manipulate data in my career. That is why I start</w:t>
+      </w:r>
+      <w:r>
+        <w:t>ed to learn</w:t>
+      </w:r>
+      <w:r>
+        <w:t xml:space="preserve"> Python</w:t>
+      </w:r>
+      <w:r>
+        <w:t>.</w:t>
+      </w:r>
+    </w:p>
+    <w:p/>
+    <w:p>
+      <w:r>
+        <w:t xml:space="preserve">After completing </w:t>
+      </w:r>
+      <w:r>
+        <w:t>an</w:t>
+      </w:r>
+      <w:r>
+        <w:t xml:space="preserve"> </w:t>
+      </w:r>
+      <w:r>
+        <w:t>intro</w:t>
+      </w:r>
+      <w:r>
+        <w:t xml:space="preserve"> course, I decided to pursue a programming career. </w:t>
+      </w:r>
+      <w:r>
+        <w:t xml:space="preserve">My next step was to research the necessary skills to be successful </w:t>
+      </w:r>
+      <w:r>
+        <w:t>in this transition</w:t>
+      </w:r>
+      <w:r>
+        <w:t>. The first thing I found necessary is to have a strong fluency in a coding language along with understanding</w:t>
+      </w:r>
+      <w:r>
+        <w:t xml:space="preserve"> of</w:t>
+      </w:r>
+      <w:r>
+        <w:t xml:space="preserve"> </w:t>
+      </w:r>
+      <w:r>
+        <w:t xml:space="preserve">its </w:t>
+      </w:r>
+      <w:r>
+        <w:t xml:space="preserve">ecosystem. To satisfy this, I furthered my </w:t>
+      </w:r>
+      <w:r>
+        <w:t>self-study of</w:t>
+      </w:r>
+      <w:r>
+        <w:t xml:space="preserve"> Python</w:t>
+      </w:r>
+      <w:r>
+        <w:t xml:space="preserve"> through a combination of online courses, reading documentation</w:t>
+      </w:r>
+      <w:r>
+        <w:t>, and programming exercises.</w:t>
+      </w:r>
+    </w:p>
+    <w:p/>
+    <w:p>
+      <w:r>
         <w:lastRenderedPageBreak/>
-        <w:t xml:space="preserve">In college, I really enjoyed </w:t>
-      </w:r>
-      <w:r>
-        <w:t>a</w:t>
-      </w:r>
-      <w:r>
-        <w:t xml:space="preserve"> C++ intro course because of the challenging problems I had to solve.</w:t>
-      </w:r>
-      <w:r>
-        <w:t xml:space="preserve"> </w:t>
-      </w:r>
-      <w:r>
-        <w:t>I also</w:t>
-      </w:r>
-      <w:r>
-        <w:t xml:space="preserve"> </w:t>
-      </w:r>
-      <w:r>
-        <w:t xml:space="preserve">self-taught some </w:t>
-      </w:r>
-      <w:r>
-        <w:t>HTML</w:t>
-      </w:r>
-      <w:r>
-        <w:t xml:space="preserve"> to </w:t>
-      </w:r>
-      <w:r>
-        <w:t xml:space="preserve">create a </w:t>
-      </w:r>
-      <w:r>
-        <w:t>blog</w:t>
-      </w:r>
-      <w:r>
-        <w:t xml:space="preserve"> </w:t>
-      </w:r>
-      <w:r>
-        <w:t>for</w:t>
-      </w:r>
-      <w:r>
-        <w:t xml:space="preserve"> my academic studies. </w:t>
-      </w:r>
-      <w:r>
-        <w:t>Until a year ago, that was the extent of my programming experience.</w:t>
-      </w:r>
-    </w:p>
-    <w:p/>
-    <w:p>
-      <w:r>
-        <w:t>Last year</w:t>
-      </w:r>
-      <w:r>
-        <w:t xml:space="preserve">, </w:t>
-      </w:r>
-      <w:r>
-        <w:t>while</w:t>
-      </w:r>
-      <w:r>
-        <w:t xml:space="preserve"> </w:t>
-      </w:r>
-      <w:r>
-        <w:t>working as an Environmental Scientist</w:t>
-      </w:r>
-      <w:r>
-        <w:t xml:space="preserve">, </w:t>
-      </w:r>
-      <w:r>
-        <w:t xml:space="preserve">I </w:t>
-      </w:r>
-      <w:r>
-        <w:t xml:space="preserve">realized </w:t>
-      </w:r>
-      <w:r>
-        <w:t>the tasks</w:t>
-      </w:r>
-      <w:r>
-        <w:t xml:space="preserve"> I enjoyed most </w:t>
-      </w:r>
-      <w:r>
-        <w:t>involved</w:t>
-      </w:r>
-      <w:r>
-        <w:t xml:space="preserve"> dealing with data</w:t>
-      </w:r>
-      <w:r>
-        <w:t>.</w:t>
-      </w:r>
-      <w:r>
-        <w:t xml:space="preserve"> </w:t>
-      </w:r>
-      <w:r>
-        <w:t xml:space="preserve">I decided </w:t>
-      </w:r>
-      <w:r>
-        <w:t>I wanted</w:t>
-      </w:r>
-      <w:r>
-        <w:t xml:space="preserve"> to build my programming skills so I can better manipulate data in my career. That is why I start</w:t>
-      </w:r>
-      <w:r>
-        <w:t>ed to learn</w:t>
-      </w:r>
-      <w:r>
-        <w:t xml:space="preserve"> Python</w:t>
-      </w:r>
-      <w:r>
-        <w:t>.</w:t>
-      </w:r>
-    </w:p>
-    <w:p/>
-    <w:p>
-      <w:r>
-        <w:t xml:space="preserve">After completing </w:t>
-      </w:r>
-      <w:r>
-        <w:t>an</w:t>
-      </w:r>
-      <w:r>
-        <w:t xml:space="preserve"> </w:t>
-      </w:r>
-      <w:r>
-        <w:t>intro</w:t>
-      </w:r>
-      <w:r>
-        <w:t xml:space="preserve"> course, I decided to pursue a programming career. </w:t>
-      </w:r>
-      <w:r>
-        <w:t xml:space="preserve">My next step was to research the necessary skills to be successful </w:t>
-      </w:r>
-      <w:r>
-        <w:t>in this transition</w:t>
-      </w:r>
-      <w:r>
-        <w:t>. The first thing I found necessary is to have a strong fluency in a coding language along with understanding</w:t>
-      </w:r>
-      <w:r>
-        <w:t xml:space="preserve"> of</w:t>
-      </w:r>
-      <w:r>
-        <w:t xml:space="preserve"> </w:t>
-      </w:r>
-      <w:r>
-        <w:t xml:space="preserve">its </w:t>
-      </w:r>
-      <w:r>
-        <w:t xml:space="preserve">ecosystem. To satisfy this, I furthered my </w:t>
-      </w:r>
-      <w:r>
-        <w:t>self-study of</w:t>
-      </w:r>
-      <w:r>
-        <w:t xml:space="preserve"> Python</w:t>
-      </w:r>
-      <w:r>
-        <w:t xml:space="preserve"> through a combination of online courses, reading documentation</w:t>
-      </w:r>
-      <w:r>
-        <w:t>, and programming exercises.</w:t>
-      </w:r>
-    </w:p>
-    <w:p/>
-    <w:p>
-      <w:r>
         <w:t xml:space="preserve">After gaining Python fluency, </w:t>
       </w:r>
       <w:r>
@@ -1509,6 +1376,95 @@
     </w:lvl>
   </w:abstractNum>
   <w:abstractNum w:abstractNumId="2" w15:restartNumberingAfterBreak="0">
+    <w:nsid w:val="65C4621D"/>
+    <w:multiLevelType w:val="hybridMultilevel"/>
+    <w:tmpl w:val="32484D2E"/>
+    <w:lvl w:ilvl="0" w:tplc="0409000F">
+      <w:start w:val="1"/>
+      <w:numFmt w:val="decimal"/>
+      <w:lvlText w:val="%1."/>
+      <w:lvlJc w:val="left"/>
+      <w:pPr>
+        <w:ind w:left="720" w:hanging="360"/>
+      </w:pPr>
+      <w:rPr>
+        <w:rFonts w:hint="default"/>
+      </w:rPr>
+    </w:lvl>
+    <w:lvl w:ilvl="1" w:tplc="04090019" w:tentative="1">
+      <w:start w:val="1"/>
+      <w:numFmt w:val="lowerLetter"/>
+      <w:lvlText w:val="%2."/>
+      <w:lvlJc w:val="left"/>
+      <w:pPr>
+        <w:ind w:left="1440" w:hanging="360"/>
+      </w:pPr>
+    </w:lvl>
+    <w:lvl w:ilvl="2" w:tplc="0409001B" w:tentative="1">
+      <w:start w:val="1"/>
+      <w:numFmt w:val="lowerRoman"/>
+      <w:lvlText w:val="%3."/>
+      <w:lvlJc w:val="right"/>
+      <w:pPr>
+        <w:ind w:left="2160" w:hanging="180"/>
+      </w:pPr>
+    </w:lvl>
+    <w:lvl w:ilvl="3" w:tplc="0409000F" w:tentative="1">
+      <w:start w:val="1"/>
+      <w:numFmt w:val="decimal"/>
+      <w:lvlText w:val="%4."/>
+      <w:lvlJc w:val="left"/>
+      <w:pPr>
+        <w:ind w:left="2880" w:hanging="360"/>
+      </w:pPr>
+    </w:lvl>
+    <w:lvl w:ilvl="4" w:tplc="04090019" w:tentative="1">
+      <w:start w:val="1"/>
+      <w:numFmt w:val="lowerLetter"/>
+      <w:lvlText w:val="%5."/>
+      <w:lvlJc w:val="left"/>
+      <w:pPr>
+        <w:ind w:left="3600" w:hanging="360"/>
+      </w:pPr>
+    </w:lvl>
+    <w:lvl w:ilvl="5" w:tplc="0409001B" w:tentative="1">
+      <w:start w:val="1"/>
+      <w:numFmt w:val="lowerRoman"/>
+      <w:lvlText w:val="%6."/>
+      <w:lvlJc w:val="right"/>
+      <w:pPr>
+        <w:ind w:left="4320" w:hanging="180"/>
+      </w:pPr>
+    </w:lvl>
+    <w:lvl w:ilvl="6" w:tplc="0409000F" w:tentative="1">
+      <w:start w:val="1"/>
+      <w:numFmt w:val="decimal"/>
+      <w:lvlText w:val="%7."/>
+      <w:lvlJc w:val="left"/>
+      <w:pPr>
+        <w:ind w:left="5040" w:hanging="360"/>
+      </w:pPr>
+    </w:lvl>
+    <w:lvl w:ilvl="7" w:tplc="04090019" w:tentative="1">
+      <w:start w:val="1"/>
+      <w:numFmt w:val="lowerLetter"/>
+      <w:lvlText w:val="%8."/>
+      <w:lvlJc w:val="left"/>
+      <w:pPr>
+        <w:ind w:left="5760" w:hanging="360"/>
+      </w:pPr>
+    </w:lvl>
+    <w:lvl w:ilvl="8" w:tplc="0409001B" w:tentative="1">
+      <w:start w:val="1"/>
+      <w:numFmt w:val="lowerRoman"/>
+      <w:lvlText w:val="%9."/>
+      <w:lvlJc w:val="right"/>
+      <w:pPr>
+        <w:ind w:left="6480" w:hanging="180"/>
+      </w:pPr>
+    </w:lvl>
+  </w:abstractNum>
+  <w:abstractNum w:abstractNumId="3" w15:restartNumberingAfterBreak="0">
     <w:nsid w:val="6BEA42E6"/>
     <w:multiLevelType w:val="hybridMultilevel"/>
     <w:tmpl w:val="B0E6FAE8"/>
@@ -1597,14 +1553,109 @@
       </w:pPr>
     </w:lvl>
   </w:abstractNum>
+  <w:abstractNum w:abstractNumId="4" w15:restartNumberingAfterBreak="0">
+    <w:nsid w:val="76B548EE"/>
+    <w:multiLevelType w:val="hybridMultilevel"/>
+    <w:tmpl w:val="511E85BA"/>
+    <w:lvl w:ilvl="0" w:tplc="0409000F">
+      <w:start w:val="1"/>
+      <w:numFmt w:val="decimal"/>
+      <w:lvlText w:val="%1."/>
+      <w:lvlJc w:val="left"/>
+      <w:pPr>
+        <w:ind w:left="720" w:hanging="360"/>
+      </w:pPr>
+      <w:rPr>
+        <w:rFonts w:hint="default"/>
+      </w:rPr>
+    </w:lvl>
+    <w:lvl w:ilvl="1" w:tplc="04090019" w:tentative="1">
+      <w:start w:val="1"/>
+      <w:numFmt w:val="lowerLetter"/>
+      <w:lvlText w:val="%2."/>
+      <w:lvlJc w:val="left"/>
+      <w:pPr>
+        <w:ind w:left="1440" w:hanging="360"/>
+      </w:pPr>
+    </w:lvl>
+    <w:lvl w:ilvl="2" w:tplc="0409001B" w:tentative="1">
+      <w:start w:val="1"/>
+      <w:numFmt w:val="lowerRoman"/>
+      <w:lvlText w:val="%3."/>
+      <w:lvlJc w:val="right"/>
+      <w:pPr>
+        <w:ind w:left="2160" w:hanging="180"/>
+      </w:pPr>
+    </w:lvl>
+    <w:lvl w:ilvl="3" w:tplc="0409000F" w:tentative="1">
+      <w:start w:val="1"/>
+      <w:numFmt w:val="decimal"/>
+      <w:lvlText w:val="%4."/>
+      <w:lvlJc w:val="left"/>
+      <w:pPr>
+        <w:ind w:left="2880" w:hanging="360"/>
+      </w:pPr>
+    </w:lvl>
+    <w:lvl w:ilvl="4" w:tplc="04090019" w:tentative="1">
+      <w:start w:val="1"/>
+      <w:numFmt w:val="lowerLetter"/>
+      <w:lvlText w:val="%5."/>
+      <w:lvlJc w:val="left"/>
+      <w:pPr>
+        <w:ind w:left="3600" w:hanging="360"/>
+      </w:pPr>
+    </w:lvl>
+    <w:lvl w:ilvl="5" w:tplc="0409001B" w:tentative="1">
+      <w:start w:val="1"/>
+      <w:numFmt w:val="lowerRoman"/>
+      <w:lvlText w:val="%6."/>
+      <w:lvlJc w:val="right"/>
+      <w:pPr>
+        <w:ind w:left="4320" w:hanging="180"/>
+      </w:pPr>
+    </w:lvl>
+    <w:lvl w:ilvl="6" w:tplc="0409000F" w:tentative="1">
+      <w:start w:val="1"/>
+      <w:numFmt w:val="decimal"/>
+      <w:lvlText w:val="%7."/>
+      <w:lvlJc w:val="left"/>
+      <w:pPr>
+        <w:ind w:left="5040" w:hanging="360"/>
+      </w:pPr>
+    </w:lvl>
+    <w:lvl w:ilvl="7" w:tplc="04090019" w:tentative="1">
+      <w:start w:val="1"/>
+      <w:numFmt w:val="lowerLetter"/>
+      <w:lvlText w:val="%8."/>
+      <w:lvlJc w:val="left"/>
+      <w:pPr>
+        <w:ind w:left="5760" w:hanging="360"/>
+      </w:pPr>
+    </w:lvl>
+    <w:lvl w:ilvl="8" w:tplc="0409001B" w:tentative="1">
+      <w:start w:val="1"/>
+      <w:numFmt w:val="lowerRoman"/>
+      <w:lvlText w:val="%9."/>
+      <w:lvlJc w:val="right"/>
+      <w:pPr>
+        <w:ind w:left="6480" w:hanging="180"/>
+      </w:pPr>
+    </w:lvl>
+  </w:abstractNum>
   <w:num w:numId="1">
-    <w:abstractNumId w:val="2"/>
+    <w:abstractNumId w:val="3"/>
   </w:num>
   <w:num w:numId="2">
     <w:abstractNumId w:val="0"/>
   </w:num>
   <w:num w:numId="3">
     <w:abstractNumId w:val="1"/>
+  </w:num>
+  <w:num w:numId="4">
+    <w:abstractNumId w:val="2"/>
+  </w:num>
+  <w:num w:numId="5">
+    <w:abstractNumId w:val="4"/>
   </w:num>
 </w:numbering>
 </file>

--- a/Recurse Application.docx
+++ b/Recurse Application.docx
@@ -22,130 +22,7 @@
       </w:r>
       <w:proofErr w:type="spellEnd"/>
       <w:r>
-        <w:t xml:space="preserve"> – </w:t>
-      </w:r>
-      <w:r>
-        <w:rPr>
-          <w:highlight w:val="yellow"/>
-        </w:rPr>
-        <w:t>should I print it outside of a list???</w:t>
-      </w:r>
-    </w:p>
-    <w:p>
-      <w:r>
-        <w:t xml:space="preserve">def </w:t>
-      </w:r>
-      <w:proofErr w:type="spellStart"/>
-      <w:r>
-        <w:t>cracklepop</w:t>
-      </w:r>
-      <w:proofErr w:type="spellEnd"/>
-      <w:r>
-        <w:t>():</w:t>
-      </w:r>
-      <w:r>
-        <w:br/>
-        <w:t xml:space="preserve">    output = list(range(1,101))</w:t>
-      </w:r>
-      <w:r>
-        <w:br/>
-        <w:t xml:space="preserve">    for </w:t>
-      </w:r>
-      <w:proofErr w:type="spellStart"/>
-      <w:r>
-        <w:t>ind</w:t>
-      </w:r>
-      <w:proofErr w:type="spellEnd"/>
-      <w:r>
-        <w:t xml:space="preserve">, </w:t>
-      </w:r>
-      <w:proofErr w:type="spellStart"/>
-      <w:r>
-        <w:t>one_num</w:t>
-      </w:r>
-      <w:proofErr w:type="spellEnd"/>
-      <w:r>
-        <w:t xml:space="preserve"> in enumerate(output):</w:t>
-      </w:r>
-      <w:r>
-        <w:br/>
-        <w:t xml:space="preserve">        if one_num%3 == 0:</w:t>
-      </w:r>
-      <w:r>
-        <w:br/>
-        <w:t xml:space="preserve">            output[</w:t>
-      </w:r>
-      <w:proofErr w:type="spellStart"/>
-      <w:r>
-        <w:t>ind</w:t>
-      </w:r>
-      <w:proofErr w:type="spellEnd"/>
-      <w:r>
-        <w:t>] = 'Crackle'</w:t>
-      </w:r>
-      <w:r>
-        <w:br/>
-        <w:t xml:space="preserve">        </w:t>
-      </w:r>
-      <w:proofErr w:type="spellStart"/>
-      <w:r>
-        <w:t>elif</w:t>
-      </w:r>
-      <w:proofErr w:type="spellEnd"/>
-      <w:r>
-        <w:t xml:space="preserve"> one_num%5 == 0:</w:t>
-      </w:r>
-      <w:r>
-        <w:br/>
-        <w:t xml:space="preserve">            output[</w:t>
-      </w:r>
-      <w:proofErr w:type="spellStart"/>
-      <w:r>
-        <w:t>ind</w:t>
-      </w:r>
-      <w:proofErr w:type="spellEnd"/>
-      <w:r>
-        <w:t>] = 'Pop'</w:t>
-      </w:r>
-      <w:r>
-        <w:br/>
-        <w:t xml:space="preserve">        if (one_num%3 == 0) and (one_num%5==0):</w:t>
-      </w:r>
-      <w:r>
-        <w:br/>
-        <w:t xml:space="preserve">            output[</w:t>
-      </w:r>
-      <w:proofErr w:type="spellStart"/>
-      <w:r>
-        <w:t>ind</w:t>
-      </w:r>
-      <w:proofErr w:type="spellEnd"/>
-      <w:r>
-        <w:t>] = '</w:t>
-      </w:r>
-      <w:proofErr w:type="spellStart"/>
-      <w:r>
-        <w:t>CracklePop</w:t>
-      </w:r>
-      <w:proofErr w:type="spellEnd"/>
-      <w:r>
-        <w:t>'</w:t>
-      </w:r>
-      <w:r>
-        <w:br/>
-        <w:t xml:space="preserve">    return output</w:t>
-      </w:r>
-      <w:r>
-        <w:br/>
-        <w:t>print(</w:t>
-      </w:r>
-      <w:proofErr w:type="spellStart"/>
-      <w:r>
-        <w:t>cracklepop</w:t>
-      </w:r>
-      <w:proofErr w:type="spellEnd"/>
-      <w:r>
-        <w:t>())</w:t>
+        <w:t xml:space="preserve"> </w:t>
       </w:r>
     </w:p>
     <w:p/>
@@ -575,52 +452,55 @@
           <w:bCs/>
           <w:u w:val="single"/>
         </w:rPr>
+        <w:t>Why do you want to attend RC?</w:t>
+      </w:r>
+    </w:p>
+    <w:p>
+      <w:r>
+        <w:t xml:space="preserve">I want to </w:t>
+      </w:r>
+      <w:r>
+        <w:t xml:space="preserve">collaborate with peers on projects, which I believe will expose me to different ideas and perspectives that will allow me to learn and grow. </w:t>
+      </w:r>
+      <w:r>
+        <w:t xml:space="preserve">For the past few months, I have been self-learning various programming topics. I </w:t>
+      </w:r>
+      <w:r>
+        <w:t xml:space="preserve">also periodically </w:t>
+      </w:r>
+      <w:r>
+        <w:t xml:space="preserve">spoke to </w:t>
+      </w:r>
+      <w:r>
+        <w:t>other programmers for advice and insights. I found that f</w:t>
+      </w:r>
+      <w:r>
+        <w:t xml:space="preserve">rom just one hour of </w:t>
+      </w:r>
+      <w:r>
+        <w:t>chatting</w:t>
+      </w:r>
+      <w:r>
+        <w:t xml:space="preserve">, I am </w:t>
+      </w:r>
+      <w:r>
+        <w:t>presented with</w:t>
+      </w:r>
+      <w:r>
+        <w:t xml:space="preserve"> many different perspectives and ideas. This reveals the great value of group projects and collaboration. There is so much that I can learn from other people. I believe RC is the place that can provide me with this opportunity. There is an unlimited amount of knowledge that I can learn from </w:t>
+      </w:r>
+      <w:r>
+        <w:t xml:space="preserve">others, whether or not they have many more years of experience than me. RC is not structured </w:t>
+      </w:r>
+      <w:r>
+        <w:t xml:space="preserve">as a traditional learning space. This </w:t>
+      </w:r>
+      <w:r>
+        <w:t xml:space="preserve">allows for many different perspectives and insights to flow while working on or discussing a project. I am eager to work in such an </w:t>
+      </w:r>
+      <w:r>
         <w:lastRenderedPageBreak/>
-        <w:t>Why do you want to attend RC?</w:t>
-      </w:r>
-    </w:p>
-    <w:p>
-      <w:r>
-        <w:t xml:space="preserve">I want to </w:t>
-      </w:r>
-      <w:r>
-        <w:t xml:space="preserve">collaborate with peers on projects, which I believe will expose me to different ideas and perspectives that will allow me to learn and grow. </w:t>
-      </w:r>
-      <w:r>
-        <w:t xml:space="preserve">For the past few months, I have been self-learning various programming topics. I </w:t>
-      </w:r>
-      <w:r>
-        <w:t xml:space="preserve">also periodically </w:t>
-      </w:r>
-      <w:r>
-        <w:t xml:space="preserve">spoke to </w:t>
-      </w:r>
-      <w:r>
-        <w:t>other programmers for advice and insights. I found that f</w:t>
-      </w:r>
-      <w:r>
-        <w:t xml:space="preserve">rom just one hour of </w:t>
-      </w:r>
-      <w:r>
-        <w:t>chatting</w:t>
-      </w:r>
-      <w:r>
-        <w:t xml:space="preserve">, I am </w:t>
-      </w:r>
-      <w:r>
-        <w:t>presented with</w:t>
-      </w:r>
-      <w:r>
-        <w:t xml:space="preserve"> many different perspectives and ideas. This reveals the great value of group projects and collaboration. There is so much that I can learn from other people. I believe RC is the place that can provide me with this opportunity. There is an unlimited amount of knowledge that I can learn from </w:t>
-      </w:r>
-      <w:r>
-        <w:t xml:space="preserve">others, whether or not they have many more years of experience than me. RC is not structured </w:t>
-      </w:r>
-      <w:r>
-        <w:t xml:space="preserve">as a traditional learning space. This </w:t>
-      </w:r>
-      <w:r>
-        <w:t xml:space="preserve">allows for many different perspectives and insights to flow while working on or discussing a project. I am eager to work in such an environment that enables creativity for problem solving. Ultimately, I want to be surrounded by like-minded people with shared goals to improve oneself and to just enjoy </w:t>
+        <w:t xml:space="preserve">environment that enables creativity for problem solving. Ultimately, I want to be surrounded by like-minded people with shared goals to improve oneself and to just enjoy </w:t>
       </w:r>
       <w:r>
         <w:t xml:space="preserve">programming </w:t>
@@ -655,7 +535,13 @@
     </w:p>
     <w:p>
       <w:r>
-        <w:t>I’m quite open to working on a breadth of projects while at RC. Some projects I have in mind are:</w:t>
+        <w:t xml:space="preserve">I’m quite open to working on a breadth of projects while at RC. Some projects I have in mind </w:t>
+      </w:r>
+      <w:r>
+        <w:t>include the following</w:t>
+      </w:r>
+      <w:r>
+        <w:t>:</w:t>
       </w:r>
       <w:r>
         <w:tab/>
@@ -683,10 +569,22 @@
         <w:t>Analysis</w:t>
       </w:r>
       <w:r>
-        <w:t xml:space="preserve"> – Use publicly available data to analyze, understand and visualize access </w:t>
-      </w:r>
-      <w:r>
-        <w:t>to affordable and nutritious food from grocery stores, community gardens and food banks.</w:t>
+        <w:t xml:space="preserve"> – Use publicly available data to analyze, understand</w:t>
+      </w:r>
+      <w:r>
+        <w:t>,</w:t>
+      </w:r>
+      <w:r>
+        <w:t xml:space="preserve"> and visualize access </w:t>
+      </w:r>
+      <w:r>
+        <w:t>to affordable and nutritious food from grocery stores, community gardens</w:t>
+      </w:r>
+      <w:r>
+        <w:t>,</w:t>
+      </w:r>
+      <w:r>
+        <w:t xml:space="preserve"> and food banks.</w:t>
       </w:r>
     </w:p>
     <w:p>
@@ -700,6 +598,9 @@
       <w:r>
         <w:t>Recipe Bank Chrome Extension – Build a chrome extension to easily extract and store online recipes in a standardized format to create a personalized cookbook</w:t>
       </w:r>
+      <w:r>
+        <w:t>.</w:t>
+      </w:r>
     </w:p>
     <w:p>
       <w:pPr>
@@ -718,6 +619,9 @@
       <w:r>
         <w:t>mail APIs to automatically keep track of online orders from confirmation until receipt or return</w:t>
       </w:r>
+      <w:r>
+        <w:t>.</w:t>
+      </w:r>
     </w:p>
     <w:p>
       <w:pPr>
@@ -939,7 +843,6 @@
     <w:p/>
     <w:p>
       <w:r>
-        <w:lastRenderedPageBreak/>
         <w:t xml:space="preserve">After gaining Python fluency, </w:t>
       </w:r>
       <w:r>
@@ -1053,7 +956,11 @@
         <w:t xml:space="preserve"> small</w:t>
       </w:r>
       <w:r>
-        <w:t xml:space="preserve"> programming projects</w:t>
+        <w:t xml:space="preserve"> </w:t>
+      </w:r>
+      <w:r>
+        <w:lastRenderedPageBreak/>
+        <w:t>programming projects</w:t>
       </w:r>
       <w:r>
         <w:t xml:space="preserve">. These projects include building a web crawler and extracting and transforming </w:t>
